--- a/2 курс/БухИС/Pract8/Задание 8-1-1.docx
+++ b/2 курс/БухИС/Pract8/Задание 8-1-1.docx
@@ -1771,23 +1771,7 @@
                 <w:rFonts w:eastAsia="Times New Roman"/>
                 <w:color w:val="000000"/>
               </w:rPr>
-              <w:t> </w:t>
-            </w:r>
-            <w:proofErr w:type="gramStart"/>
-            <w:r>
-              <w:rPr>
-                <w:rFonts w:eastAsia="Times New Roman"/>
-                <w:color w:val="000000"/>
-              </w:rPr>
-              <w:t>В за</w:t>
-            </w:r>
-            <w:proofErr w:type="gramEnd"/>
-            <w:r>
-              <w:rPr>
-                <w:rFonts w:eastAsia="Times New Roman"/>
-                <w:color w:val="000000"/>
-              </w:rPr>
-              <w:t xml:space="preserve"> 60 000 руб.</w:t>
+              <w:t> В за 60 000 руб.</w:t>
             </w:r>
           </w:p>
         </w:tc>
@@ -1917,15 +1901,7 @@
                 <w:rFonts w:eastAsia="Times New Roman"/>
                 <w:color w:val="000000"/>
               </w:rPr>
-              <w:t> </w:t>
-            </w:r>
-            <w:proofErr w:type="gramStart"/>
-            <w:r>
-              <w:rPr>
-                <w:rFonts w:eastAsia="Times New Roman"/>
-                <w:color w:val="000000"/>
-              </w:rPr>
-              <w:t xml:space="preserve">В </w:t>
+              <w:t xml:space="preserve"> В </w:t>
             </w:r>
             <w:proofErr w:type="spellStart"/>
             <w:r>
@@ -1936,7 +1912,6 @@
               <w:t>в</w:t>
             </w:r>
             <w:proofErr w:type="spellEnd"/>
-            <w:proofErr w:type="gramEnd"/>
             <w:r>
               <w:rPr>
                 <w:rFonts w:eastAsia="Times New Roman"/>
@@ -1969,6 +1944,137 @@
     </w:p>
     <w:p>
       <w:pPr>
+        <w:shd w:val="clear" w:color="auto" w:fill="FFFFFF"/>
+        <w:spacing w:before="0" w:after="0"/>
+        <w:ind w:firstLine="0"/>
+        <w:jc w:val="left"/>
+        <w:rPr>
+          <w:rFonts w:eastAsia="Times New Roman"/>
+          <w:color w:val="000000"/>
+        </w:rPr>
+      </w:pPr>
+      <w:r>
+        <w:rPr>
+          <w:noProof/>
+        </w:rPr>
+        <w:drawing>
+          <wp:inline distT="0" distB="0" distL="0" distR="0" wp14:anchorId="6A83B393" wp14:editId="53E1E8C1">
+            <wp:extent cx="5940425" cy="1597660"/>
+            <wp:effectExtent l="0" t="0" r="3175" b="2540"/>
+            <wp:docPr id="1" name="Рисунок 1"/>
+            <wp:cNvGraphicFramePr>
+              <a:graphicFrameLocks xmlns:a="http://schemas.openxmlformats.org/drawingml/2006/main" noChangeAspect="1"/>
+            </wp:cNvGraphicFramePr>
+            <a:graphic xmlns:a="http://schemas.openxmlformats.org/drawingml/2006/main">
+              <a:graphicData uri="http://schemas.openxmlformats.org/drawingml/2006/picture">
+                <pic:pic xmlns:pic="http://schemas.openxmlformats.org/drawingml/2006/picture">
+                  <pic:nvPicPr>
+                    <pic:cNvPr id="1" name=""/>
+                    <pic:cNvPicPr/>
+                  </pic:nvPicPr>
+                  <pic:blipFill>
+                    <a:blip r:embed="rId5"/>
+                    <a:stretch>
+                      <a:fillRect/>
+                    </a:stretch>
+                  </pic:blipFill>
+                  <pic:spPr>
+                    <a:xfrm>
+                      <a:off x="0" y="0"/>
+                      <a:ext cx="5940425" cy="1597660"/>
+                    </a:xfrm>
+                    <a:prstGeom prst="rect">
+                      <a:avLst/>
+                    </a:prstGeom>
+                  </pic:spPr>
+                </pic:pic>
+              </a:graphicData>
+            </a:graphic>
+          </wp:inline>
+        </w:drawing>
+      </w:r>
+    </w:p>
+    <w:p>
+      <w:pPr>
+        <w:shd w:val="clear" w:color="auto" w:fill="FFFFFF"/>
+        <w:spacing w:before="0" w:after="0"/>
+        <w:ind w:firstLine="0"/>
+        <w:jc w:val="left"/>
+        <w:rPr>
+          <w:rFonts w:eastAsia="Times New Roman"/>
+          <w:color w:val="000000"/>
+        </w:rPr>
+      </w:pPr>
+      <w:bookmarkStart w:id="0" w:name="_GoBack"/>
+      <w:bookmarkEnd w:id="0"/>
+    </w:p>
+    <w:p>
+      <w:pPr>
+        <w:shd w:val="clear" w:color="auto" w:fill="FFFFFF"/>
+        <w:spacing w:before="0" w:after="0"/>
+        <w:ind w:firstLine="0"/>
+        <w:jc w:val="left"/>
+        <w:rPr>
+          <w:rFonts w:eastAsia="Times New Roman"/>
+          <w:color w:val="000000"/>
+        </w:rPr>
+      </w:pPr>
+      <w:r>
+        <w:rPr>
+          <w:noProof/>
+        </w:rPr>
+        <w:lastRenderedPageBreak/>
+        <w:drawing>
+          <wp:inline distT="0" distB="0" distL="0" distR="0" wp14:anchorId="0D3420DF" wp14:editId="2FEBA4F2">
+            <wp:extent cx="5940425" cy="3197860"/>
+            <wp:effectExtent l="0" t="0" r="3175" b="2540"/>
+            <wp:docPr id="3" name="Рисунок 3"/>
+            <wp:cNvGraphicFramePr>
+              <a:graphicFrameLocks xmlns:a="http://schemas.openxmlformats.org/drawingml/2006/main" noChangeAspect="1"/>
+            </wp:cNvGraphicFramePr>
+            <a:graphic xmlns:a="http://schemas.openxmlformats.org/drawingml/2006/main">
+              <a:graphicData uri="http://schemas.openxmlformats.org/drawingml/2006/picture">
+                <pic:pic xmlns:pic="http://schemas.openxmlformats.org/drawingml/2006/picture">
+                  <pic:nvPicPr>
+                    <pic:cNvPr id="1" name=""/>
+                    <pic:cNvPicPr/>
+                  </pic:nvPicPr>
+                  <pic:blipFill>
+                    <a:blip r:embed="rId6"/>
+                    <a:stretch>
+                      <a:fillRect/>
+                    </a:stretch>
+                  </pic:blipFill>
+                  <pic:spPr>
+                    <a:xfrm>
+                      <a:off x="0" y="0"/>
+                      <a:ext cx="5940425" cy="3197860"/>
+                    </a:xfrm>
+                    <a:prstGeom prst="rect">
+                      <a:avLst/>
+                    </a:prstGeom>
+                  </pic:spPr>
+                </pic:pic>
+              </a:graphicData>
+            </a:graphic>
+          </wp:inline>
+        </w:drawing>
+      </w:r>
+    </w:p>
+    <w:p>
+      <w:pPr>
+        <w:shd w:val="clear" w:color="auto" w:fill="FFFFFF"/>
+        <w:spacing w:before="0" w:after="0"/>
+        <w:ind w:firstLine="0"/>
+        <w:jc w:val="left"/>
+        <w:rPr>
+          <w:rFonts w:eastAsia="Times New Roman"/>
+          <w:color w:val="000000"/>
+        </w:rPr>
+      </w:pPr>
+    </w:p>
+    <w:p>
+      <w:pPr>
         <w:ind w:firstLine="0"/>
         <w:rPr>
           <w:b/>
@@ -2052,7 +2158,114 @@
           <w:sz w:val="28"/>
           <w:szCs w:val="28"/>
         </w:rPr>
-        <w:t xml:space="preserve"> 99</w:t>
+        <w:t xml:space="preserve"> </w:t>
+      </w:r>
+    </w:p>
+    <w:p>
+      <w:pPr>
+        <w:ind w:left="720" w:firstLine="0"/>
+        <w:rPr>
+          <w:sz w:val="28"/>
+          <w:szCs w:val="28"/>
+        </w:rPr>
+      </w:pPr>
+      <w:r>
+        <w:rPr>
+          <w:sz w:val="28"/>
+          <w:szCs w:val="28"/>
+        </w:rPr>
+        <w:t>90 счет</w:t>
+      </w:r>
+    </w:p>
+    <w:p>
+      <w:pPr>
+        <w:ind w:left="720" w:firstLine="0"/>
+        <w:rPr>
+          <w:sz w:val="28"/>
+          <w:szCs w:val="28"/>
+        </w:rPr>
+      </w:pPr>
+      <w:r>
+        <w:rPr>
+          <w:sz w:val="28"/>
+          <w:szCs w:val="28"/>
+        </w:rPr>
+        <w:t>Февраль: +100</w:t>
+      </w:r>
+      <w:r>
+        <w:rPr>
+          <w:sz w:val="28"/>
+          <w:szCs w:val="28"/>
+        </w:rPr>
+        <w:t> </w:t>
+      </w:r>
+      <w:r>
+        <w:rPr>
+          <w:sz w:val="28"/>
+          <w:szCs w:val="28"/>
+        </w:rPr>
+        <w:t>000</w:t>
+      </w:r>
+    </w:p>
+    <w:p>
+      <w:pPr>
+        <w:ind w:left="720" w:firstLine="0"/>
+        <w:rPr>
+          <w:sz w:val="28"/>
+          <w:szCs w:val="28"/>
+        </w:rPr>
+      </w:pPr>
+      <w:r>
+        <w:rPr>
+          <w:sz w:val="28"/>
+          <w:szCs w:val="28"/>
+        </w:rPr>
+        <w:t>Март</w:t>
+      </w:r>
+      <w:r>
+        <w:rPr>
+          <w:sz w:val="28"/>
+          <w:szCs w:val="28"/>
+          <w:lang w:val="en-US"/>
+        </w:rPr>
+        <w:t>:</w:t>
+      </w:r>
+      <w:r>
+        <w:rPr>
+          <w:sz w:val="28"/>
+          <w:szCs w:val="28"/>
+        </w:rPr>
+        <w:t xml:space="preserve"> +70</w:t>
+      </w:r>
+      <w:r>
+        <w:rPr>
+          <w:sz w:val="28"/>
+          <w:szCs w:val="28"/>
+        </w:rPr>
+        <w:t> </w:t>
+      </w:r>
+      <w:r>
+        <w:rPr>
+          <w:sz w:val="28"/>
+          <w:szCs w:val="28"/>
+        </w:rPr>
+        <w:t>000</w:t>
+      </w:r>
+    </w:p>
+    <w:p>
+      <w:pPr>
+        <w:ind w:left="720" w:firstLine="0"/>
+        <w:rPr>
+          <w:sz w:val="28"/>
+          <w:szCs w:val="28"/>
+        </w:rPr>
+      </w:pPr>
+      <w:r>
+        <w:rPr>
+          <w:sz w:val="28"/>
+          <w:szCs w:val="28"/>
+        </w:rPr>
+        <w:t>Апрель: +130 000</w:t>
       </w:r>
     </w:p>
     <w:p>
@@ -2090,6 +2303,106 @@
     </w:p>
     <w:p>
       <w:pPr>
+        <w:ind w:left="720" w:firstLine="0"/>
+        <w:rPr>
+          <w:sz w:val="28"/>
+          <w:szCs w:val="28"/>
+        </w:rPr>
+      </w:pPr>
+      <w:r>
+        <w:rPr>
+          <w:sz w:val="28"/>
+          <w:szCs w:val="28"/>
+        </w:rPr>
+        <w:t>41 счет</w:t>
+      </w:r>
+    </w:p>
+    <w:p>
+      <w:pPr>
+        <w:ind w:left="720" w:firstLine="0"/>
+        <w:rPr>
+          <w:sz w:val="28"/>
+          <w:szCs w:val="28"/>
+        </w:rPr>
+      </w:pPr>
+      <w:r>
+        <w:rPr>
+          <w:sz w:val="28"/>
+          <w:szCs w:val="28"/>
+        </w:rPr>
+        <w:t>Февраль: 200</w:t>
+      </w:r>
+      <w:r>
+        <w:rPr>
+          <w:sz w:val="28"/>
+          <w:szCs w:val="28"/>
+        </w:rPr>
+        <w:t> </w:t>
+      </w:r>
+      <w:r>
+        <w:rPr>
+          <w:sz w:val="28"/>
+          <w:szCs w:val="28"/>
+        </w:rPr>
+        <w:t>000</w:t>
+      </w:r>
+    </w:p>
+    <w:p>
+      <w:pPr>
+        <w:ind w:left="720" w:firstLine="0"/>
+        <w:rPr>
+          <w:sz w:val="28"/>
+          <w:szCs w:val="28"/>
+        </w:rPr>
+      </w:pPr>
+      <w:r>
+        <w:rPr>
+          <w:sz w:val="28"/>
+          <w:szCs w:val="28"/>
+        </w:rPr>
+        <w:t>Март</w:t>
+      </w:r>
+      <w:r>
+        <w:rPr>
+          <w:sz w:val="28"/>
+          <w:szCs w:val="28"/>
+          <w:lang w:val="en-US"/>
+        </w:rPr>
+        <w:t>:</w:t>
+      </w:r>
+      <w:r>
+        <w:rPr>
+          <w:sz w:val="28"/>
+          <w:szCs w:val="28"/>
+        </w:rPr>
+        <w:t xml:space="preserve"> 100 000</w:t>
+      </w:r>
+    </w:p>
+    <w:p>
+      <w:pPr>
+        <w:ind w:left="720" w:firstLine="0"/>
+        <w:rPr>
+          <w:sz w:val="28"/>
+          <w:szCs w:val="28"/>
+        </w:rPr>
+      </w:pPr>
+      <w:r>
+        <w:rPr>
+          <w:sz w:val="28"/>
+          <w:szCs w:val="28"/>
+        </w:rPr>
+        <w:t>Апрель:</w:t>
+      </w:r>
+      <w:r>
+        <w:rPr>
+          <w:sz w:val="28"/>
+          <w:szCs w:val="28"/>
+        </w:rPr>
+        <w:t xml:space="preserve"> 0</w:t>
+      </w:r>
+    </w:p>
+    <w:p>
+      <w:pPr>
         <w:numPr>
           <w:ilvl w:val="0"/>
           <w:numId w:val="9"/>
@@ -2104,7 +2417,6 @@
           <w:sz w:val="28"/>
           <w:szCs w:val="28"/>
         </w:rPr>
-        <w:lastRenderedPageBreak/>
         <w:t>Какая сумма денег имеется на расчетном счете организации на конец февраля, марта</w:t>
       </w:r>
       <w:r>
@@ -2127,6 +2439,106 @@
           <w:szCs w:val="28"/>
         </w:rPr>
         <w:t>? На каком счете бухгалтерского учета отражается эта информация?</w:t>
+      </w:r>
+    </w:p>
+    <w:p>
+      <w:pPr>
+        <w:ind w:left="720" w:firstLine="0"/>
+        <w:rPr>
+          <w:sz w:val="28"/>
+          <w:szCs w:val="28"/>
+        </w:rPr>
+      </w:pPr>
+      <w:r>
+        <w:rPr>
+          <w:sz w:val="28"/>
+          <w:szCs w:val="28"/>
+        </w:rPr>
+        <w:t>51 счет</w:t>
+      </w:r>
+    </w:p>
+    <w:p>
+      <w:pPr>
+        <w:ind w:left="720" w:firstLine="0"/>
+        <w:rPr>
+          <w:sz w:val="28"/>
+          <w:szCs w:val="28"/>
+        </w:rPr>
+      </w:pPr>
+      <w:r>
+        <w:rPr>
+          <w:sz w:val="28"/>
+          <w:szCs w:val="28"/>
+        </w:rPr>
+        <w:t>Февраль: 1 240</w:t>
+      </w:r>
+      <w:r>
+        <w:rPr>
+          <w:sz w:val="28"/>
+          <w:szCs w:val="28"/>
+        </w:rPr>
+        <w:t> </w:t>
+      </w:r>
+      <w:r>
+        <w:rPr>
+          <w:sz w:val="28"/>
+          <w:szCs w:val="28"/>
+        </w:rPr>
+        <w:t>000</w:t>
+      </w:r>
+    </w:p>
+    <w:p>
+      <w:pPr>
+        <w:ind w:left="720" w:firstLine="0"/>
+        <w:rPr>
+          <w:sz w:val="28"/>
+          <w:szCs w:val="28"/>
+        </w:rPr>
+      </w:pPr>
+      <w:r>
+        <w:rPr>
+          <w:sz w:val="28"/>
+          <w:szCs w:val="28"/>
+        </w:rPr>
+        <w:t>Март</w:t>
+      </w:r>
+      <w:r>
+        <w:rPr>
+          <w:sz w:val="28"/>
+          <w:szCs w:val="28"/>
+          <w:lang w:val="en-US"/>
+        </w:rPr>
+        <w:t>:</w:t>
+      </w:r>
+      <w:r>
+        <w:rPr>
+          <w:sz w:val="28"/>
+          <w:szCs w:val="28"/>
+        </w:rPr>
+        <w:t xml:space="preserve"> 980 000</w:t>
+      </w:r>
+    </w:p>
+    <w:p>
+      <w:pPr>
+        <w:ind w:left="720" w:firstLine="0"/>
+        <w:rPr>
+          <w:sz w:val="28"/>
+          <w:szCs w:val="28"/>
+        </w:rPr>
+      </w:pPr>
+      <w:r>
+        <w:rPr>
+          <w:sz w:val="28"/>
+          <w:szCs w:val="28"/>
+        </w:rPr>
+        <w:t>Апрель:</w:t>
+      </w:r>
+      <w:r>
+        <w:rPr>
+          <w:sz w:val="28"/>
+          <w:szCs w:val="28"/>
+        </w:rPr>
+        <w:t xml:space="preserve"> 1 020 000</w:t>
       </w:r>
     </w:p>
     <w:p>
@@ -2145,6 +2557,7 @@
           <w:sz w:val="28"/>
           <w:szCs w:val="28"/>
         </w:rPr>
+        <w:lastRenderedPageBreak/>
         <w:t xml:space="preserve">Какова ситуация взаиморасчетов с покупателями на конец </w:t>
       </w:r>
       <w:r>
@@ -2161,8 +2574,124 @@
         </w:rPr>
         <w:t>? Кто кому должен: мы должны покупателям или они нам и какие суммы? На каком счете бухгалтерского учета отражается эта информация?</w:t>
       </w:r>
-      <w:bookmarkStart w:id="0" w:name="_GoBack"/>
-      <w:bookmarkEnd w:id="0"/>
+    </w:p>
+    <w:p>
+      <w:pPr>
+        <w:ind w:left="720" w:firstLine="0"/>
+        <w:rPr>
+          <w:sz w:val="28"/>
+          <w:szCs w:val="28"/>
+        </w:rPr>
+      </w:pPr>
+      <w:r>
+        <w:rPr>
+          <w:sz w:val="28"/>
+          <w:szCs w:val="28"/>
+        </w:rPr>
+        <w:t>Февраль</w:t>
+      </w:r>
+      <w:r>
+        <w:rPr>
+          <w:sz w:val="28"/>
+          <w:szCs w:val="28"/>
+        </w:rPr>
+        <w:t>:</w:t>
+      </w:r>
+      <w:r>
+        <w:rPr>
+          <w:sz w:val="28"/>
+          <w:szCs w:val="28"/>
+        </w:rPr>
+        <w:t xml:space="preserve"> </w:t>
+      </w:r>
+      <w:r>
+        <w:rPr>
+          <w:sz w:val="28"/>
+          <w:szCs w:val="28"/>
+        </w:rPr>
+        <w:t>Мы должны</w:t>
+      </w:r>
+      <w:r>
+        <w:rPr>
+          <w:sz w:val="28"/>
+          <w:szCs w:val="28"/>
+        </w:rPr>
+        <w:t xml:space="preserve"> ООО «Ветер» 360 000</w:t>
+      </w:r>
+    </w:p>
+    <w:p>
+      <w:pPr>
+        <w:ind w:left="720" w:firstLine="0"/>
+        <w:rPr>
+          <w:sz w:val="28"/>
+          <w:szCs w:val="28"/>
+        </w:rPr>
+      </w:pPr>
+      <w:r>
+        <w:rPr>
+          <w:sz w:val="28"/>
+          <w:szCs w:val="28"/>
+        </w:rPr>
+        <w:t>Март</w:t>
+      </w:r>
+      <w:r>
+        <w:rPr>
+          <w:sz w:val="28"/>
+          <w:szCs w:val="28"/>
+        </w:rPr>
+        <w:t xml:space="preserve">: </w:t>
+      </w:r>
+      <w:r>
+        <w:rPr>
+          <w:sz w:val="28"/>
+          <w:szCs w:val="28"/>
+        </w:rPr>
+        <w:t>Покупатель Б должен 104</w:t>
+      </w:r>
+      <w:r>
+        <w:rPr>
+          <w:sz w:val="28"/>
+          <w:szCs w:val="28"/>
+        </w:rPr>
+        <w:t> </w:t>
+      </w:r>
+      <w:r>
+        <w:rPr>
+          <w:sz w:val="28"/>
+          <w:szCs w:val="28"/>
+        </w:rPr>
+        <w:t>000</w:t>
+      </w:r>
+    </w:p>
+    <w:p>
+      <w:pPr>
+        <w:ind w:left="720" w:firstLine="0"/>
+        <w:rPr>
+          <w:sz w:val="28"/>
+          <w:szCs w:val="28"/>
+        </w:rPr>
+      </w:pPr>
+      <w:r>
+        <w:rPr>
+          <w:sz w:val="28"/>
+          <w:szCs w:val="28"/>
+        </w:rPr>
+        <w:t>Апрель:</w:t>
+      </w:r>
+      <w:r>
+        <w:rPr>
+          <w:sz w:val="28"/>
+          <w:szCs w:val="28"/>
+        </w:rPr>
+        <w:t xml:space="preserve"> </w:t>
+      </w:r>
+      <w:r>
+        <w:rPr>
+          <w:sz w:val="28"/>
+          <w:szCs w:val="28"/>
+        </w:rPr>
+        <w:t>Покупатель Б должен 104 000, Покупатель В должен 32 000</w:t>
+      </w:r>
     </w:p>
     <w:p>
       <w:pPr>
@@ -2189,6 +2718,91 @@
         </w:rPr>
         <w:t>?</w:t>
       </w:r>
+      <w:r>
+        <w:rPr>
+          <w:sz w:val="28"/>
+          <w:szCs w:val="28"/>
+        </w:rPr>
+        <w:t xml:space="preserve"> </w:t>
+      </w:r>
+    </w:p>
+    <w:p>
+      <w:pPr>
+        <w:ind w:left="720" w:firstLine="0"/>
+        <w:rPr>
+          <w:sz w:val="28"/>
+          <w:szCs w:val="28"/>
+        </w:rPr>
+      </w:pPr>
+      <w:r>
+        <w:rPr>
+          <w:sz w:val="28"/>
+          <w:szCs w:val="28"/>
+        </w:rPr>
+        <w:t>19 счет</w:t>
+      </w:r>
+    </w:p>
+    <w:p>
+      <w:pPr>
+        <w:ind w:left="720" w:firstLine="0"/>
+        <w:rPr>
+          <w:sz w:val="28"/>
+          <w:szCs w:val="28"/>
+        </w:rPr>
+      </w:pPr>
+      <w:r>
+        <w:rPr>
+          <w:sz w:val="28"/>
+          <w:szCs w:val="28"/>
+        </w:rPr>
+        <w:t xml:space="preserve">Февраль: </w:t>
+      </w:r>
+      <w:r>
+        <w:rPr>
+          <w:sz w:val="28"/>
+          <w:szCs w:val="28"/>
+        </w:rPr>
+        <w:t>80 000</w:t>
+      </w:r>
+    </w:p>
+    <w:p>
+      <w:pPr>
+        <w:ind w:left="720" w:firstLine="0"/>
+        <w:rPr>
+          <w:sz w:val="28"/>
+          <w:szCs w:val="28"/>
+        </w:rPr>
+      </w:pPr>
+      <w:r>
+        <w:rPr>
+          <w:sz w:val="28"/>
+          <w:szCs w:val="28"/>
+        </w:rPr>
+        <w:t>Март: -</w:t>
+      </w:r>
+      <w:r>
+        <w:rPr>
+          <w:sz w:val="28"/>
+          <w:szCs w:val="28"/>
+        </w:rPr>
+        <w:t xml:space="preserve"> </w:t>
+      </w:r>
+    </w:p>
+    <w:p>
+      <w:pPr>
+        <w:ind w:left="720" w:firstLine="0"/>
+        <w:rPr>
+          <w:sz w:val="28"/>
+          <w:szCs w:val="28"/>
+        </w:rPr>
+      </w:pPr>
+      <w:r>
+        <w:rPr>
+          <w:sz w:val="28"/>
+          <w:szCs w:val="28"/>
+        </w:rPr>
+        <w:t>Апрель: -</w:t>
+      </w:r>
     </w:p>
     <w:p>
       <w:pPr>
@@ -2218,6 +2832,84 @@
     </w:p>
     <w:p>
       <w:pPr>
+        <w:ind w:left="720" w:firstLine="0"/>
+        <w:rPr>
+          <w:sz w:val="28"/>
+          <w:szCs w:val="28"/>
+        </w:rPr>
+      </w:pPr>
+      <w:r>
+        <w:rPr>
+          <w:sz w:val="28"/>
+          <w:szCs w:val="28"/>
+        </w:rPr>
+        <w:t>68 счет</w:t>
+      </w:r>
+    </w:p>
+    <w:p>
+      <w:pPr>
+        <w:ind w:left="720" w:firstLine="0"/>
+        <w:rPr>
+          <w:sz w:val="28"/>
+          <w:szCs w:val="28"/>
+        </w:rPr>
+      </w:pPr>
+      <w:r>
+        <w:rPr>
+          <w:sz w:val="28"/>
+          <w:szCs w:val="28"/>
+        </w:rPr>
+        <w:t xml:space="preserve">Февраль: </w:t>
+      </w:r>
+      <w:r>
+        <w:rPr>
+          <w:sz w:val="28"/>
+          <w:szCs w:val="28"/>
+        </w:rPr>
+        <w:t>80 000</w:t>
+      </w:r>
+    </w:p>
+    <w:p>
+      <w:pPr>
+        <w:ind w:left="720" w:firstLine="0"/>
+        <w:rPr>
+          <w:sz w:val="28"/>
+          <w:szCs w:val="28"/>
+        </w:rPr>
+      </w:pPr>
+      <w:r>
+        <w:rPr>
+          <w:sz w:val="28"/>
+          <w:szCs w:val="28"/>
+        </w:rPr>
+        <w:t>Март: -</w:t>
+      </w:r>
+    </w:p>
+    <w:p>
+      <w:pPr>
+        <w:ind w:left="720" w:firstLine="0"/>
+        <w:rPr>
+          <w:sz w:val="28"/>
+          <w:szCs w:val="28"/>
+        </w:rPr>
+      </w:pPr>
+      <w:r>
+        <w:rPr>
+          <w:sz w:val="28"/>
+          <w:szCs w:val="28"/>
+        </w:rPr>
+        <w:t>Апрель:</w:t>
+      </w:r>
+      <w:r>
+        <w:rPr>
+          <w:sz w:val="28"/>
+          <w:szCs w:val="28"/>
+        </w:rPr>
+        <w:t xml:space="preserve"> -</w:t>
+      </w:r>
+    </w:p>
+    <w:p>
+      <w:pPr>
         <w:numPr>
           <w:ilvl w:val="0"/>
           <w:numId w:val="9"/>
@@ -2240,6 +2932,105 @@
           <w:szCs w:val="28"/>
         </w:rPr>
         <w:t>?</w:t>
+      </w:r>
+    </w:p>
+    <w:p>
+      <w:pPr>
+        <w:ind w:left="720" w:firstLine="0"/>
+        <w:rPr>
+          <w:sz w:val="28"/>
+          <w:szCs w:val="28"/>
+        </w:rPr>
+      </w:pPr>
+      <w:r>
+        <w:rPr>
+          <w:sz w:val="28"/>
+          <w:szCs w:val="28"/>
+        </w:rPr>
+        <w:t>68 счет</w:t>
+      </w:r>
+    </w:p>
+    <w:p>
+      <w:pPr>
+        <w:ind w:left="720" w:firstLine="0"/>
+        <w:rPr>
+          <w:sz w:val="28"/>
+          <w:szCs w:val="28"/>
+        </w:rPr>
+      </w:pPr>
+      <w:r>
+        <w:rPr>
+          <w:sz w:val="28"/>
+          <w:szCs w:val="28"/>
+        </w:rPr>
+        <w:t xml:space="preserve">Февраль: </w:t>
+      </w:r>
+      <w:r>
+        <w:rPr>
+          <w:sz w:val="28"/>
+          <w:szCs w:val="28"/>
+        </w:rPr>
+        <w:t xml:space="preserve">0 </w:t>
+      </w:r>
+    </w:p>
+    <w:p>
+      <w:pPr>
+        <w:ind w:left="720" w:firstLine="0"/>
+        <w:rPr>
+          <w:sz w:val="28"/>
+          <w:szCs w:val="28"/>
+        </w:rPr>
+      </w:pPr>
+      <w:r>
+        <w:rPr>
+          <w:sz w:val="28"/>
+          <w:szCs w:val="28"/>
+        </w:rPr>
+        <w:t>Март: 1</w:t>
+      </w:r>
+      <w:r>
+        <w:rPr>
+          <w:sz w:val="28"/>
+          <w:szCs w:val="28"/>
+        </w:rPr>
+        <w:t>4</w:t>
+      </w:r>
+      <w:r>
+        <w:rPr>
+          <w:sz w:val="28"/>
+          <w:szCs w:val="28"/>
+        </w:rPr>
+        <w:t> </w:t>
+      </w:r>
+      <w:r>
+        <w:rPr>
+          <w:sz w:val="28"/>
+          <w:szCs w:val="28"/>
+        </w:rPr>
+        <w:t>000</w:t>
+      </w:r>
+    </w:p>
+    <w:p>
+      <w:pPr>
+        <w:ind w:left="720" w:firstLine="0"/>
+        <w:rPr>
+          <w:sz w:val="28"/>
+          <w:szCs w:val="28"/>
+        </w:rPr>
+      </w:pPr>
+      <w:r>
+        <w:rPr>
+          <w:sz w:val="28"/>
+          <w:szCs w:val="28"/>
+        </w:rPr>
+        <w:t xml:space="preserve">Апрель: </w:t>
+      </w:r>
+      <w:r>
+        <w:rPr>
+          <w:sz w:val="28"/>
+          <w:szCs w:val="28"/>
+        </w:rPr>
+        <w:t>26 000</w:t>
       </w:r>
     </w:p>
     <w:p>
@@ -3823,6 +4614,17 @@
       <w:lang w:eastAsia="ru-RU"/>
     </w:rPr>
   </w:style>
+  <w:style w:type="paragraph" w:styleId="ab">
+    <w:name w:val="List Paragraph"/>
+    <w:basedOn w:val="a"/>
+    <w:uiPriority w:val="34"/>
+    <w:qFormat/>
+    <w:rsid w:val="00592F91"/>
+    <w:pPr>
+      <w:ind w:left="720"/>
+      <w:contextualSpacing/>
+    </w:pPr>
+  </w:style>
 </w:styles>
 </file>
 
